--- a/Cac Giao Tac Xay Ra Tranh Chap/Report_Tan.docx
+++ b/Cac Giao Tac Xay Ra Tranh Chap/Report_Tan.docx
@@ -201,7 +201,13 @@
     </w:p>
     <w:p>
       <w:r>
-        <w:t>PHÂN TÍCH HÀNG ĐỘNG:</w:t>
+        <w:t>PHÂN TÍCH HÀN</w:t>
+      </w:r>
+      <w:r>
+        <w:t>H</w:t>
+      </w:r>
+      <w:r>
+        <w:t xml:space="preserve"> ĐỘNG:</w:t>
       </w:r>
     </w:p>
     <w:p>
@@ -429,10 +435,6 @@
     <w:p>
       <w:pPr>
         <w:pStyle w:val="ListParagraph"/>
-        <w:numPr>
-          <w:ilvl w:val="0"/>
-          <w:numId w:val="30"/>
-        </w:numPr>
       </w:pPr>
     </w:p>
     <w:bookmarkEnd w:id="0"/>
@@ -511,12 +513,10 @@
         </w:numPr>
       </w:pPr>
       <w:r>
-        <w:t xml:space="preserve">DatBan: </w:t>
-      </w:r>
-    </w:p>
-    <w:p>
-      <w:r>
-        <w:t>Các hành động:</w:t>
+        <w:t xml:space="preserve">HoaDon, </w:t>
+      </w:r>
+      <w:r>
+        <w:t>ChiTietHoaDon</w:t>
       </w:r>
     </w:p>
     <w:p>
@@ -528,70 +528,7 @@
         </w:numPr>
       </w:pPr>
       <w:r>
-        <w:t>Thêm đặt bàn:</w:t>
-      </w:r>
-    </w:p>
-    <w:p>
-      <w:pPr>
-        <w:pStyle w:val="ListParagraph"/>
-        <w:numPr>
-          <w:ilvl w:val="1"/>
-          <w:numId w:val="30"/>
-        </w:numPr>
-      </w:pPr>
-      <w:r>
-        <w:t>B1: Tìm bàn có trạng thái trống trong bảng BanAn: tìm trong bảng DatBan theo MaBan và GioDen</w:t>
-      </w:r>
-    </w:p>
-    <w:p>
-      <w:pPr>
-        <w:pStyle w:val="ListParagraph"/>
-        <w:numPr>
-          <w:ilvl w:val="1"/>
-          <w:numId w:val="30"/>
-        </w:numPr>
-      </w:pPr>
-      <w:r>
-        <w:t xml:space="preserve">B2: Cập nhật thông tin vào bảng BanAn </w:t>
-      </w:r>
-    </w:p>
-    <w:p>
-      <w:pPr>
-        <w:pStyle w:val="ListParagraph"/>
-        <w:numPr>
-          <w:ilvl w:val="1"/>
-          <w:numId w:val="30"/>
-        </w:numPr>
-      </w:pPr>
-      <w:r>
-        <w:t xml:space="preserve">Cập nhận trạng thái cho bàn vừa đặt: nếu bàn đó đang ở trạng thái </w:t>
-      </w:r>
-      <w:r>
-        <w:rPr>
-          <w:b/>
-        </w:rPr>
-        <w:t>sử dụng</w:t>
-      </w:r>
-      <w:r>
-        <w:t xml:space="preserve"> hoặc </w:t>
-      </w:r>
-      <w:r>
-        <w:rPr>
-          <w:b/>
-        </w:rPr>
-        <w:t>đang đặt</w:t>
-      </w:r>
-      <w:r>
-        <w:t xml:space="preserve"> thì giữ nguyên trạng thái, ngược lại thì cập nhật trạng thái thành </w:t>
-      </w:r>
-      <w:r>
-        <w:rPr>
-          <w:b/>
-        </w:rPr>
-        <w:t>đang đặt</w:t>
-      </w:r>
-      <w:r>
-        <w:t>.</w:t>
+        <w:t>DatHang, ChiTietDatHang</w:t>
       </w:r>
     </w:p>
     <w:p>
@@ -603,15 +540,325 @@
         </w:numPr>
       </w:pPr>
       <w:r>
-        <w:t>Sửa đặt bàn</w:t>
+        <w:t>NhanVien, LuongNhanVien</w:t>
+      </w:r>
+    </w:p>
+    <w:p>
+      <w:r>
+        <w:t>Các hành động:</w:t>
+      </w:r>
+    </w:p>
+    <w:p>
+      <w:pPr>
+        <w:pStyle w:val="ListParagraph"/>
+        <w:numPr>
+          <w:ilvl w:val="0"/>
+          <w:numId w:val="30"/>
+        </w:numPr>
+      </w:pPr>
+      <w:r>
+        <w:t>Đọc thông tin lương của nhân viên</w:t>
+      </w:r>
+      <w:r>
+        <w:t xml:space="preserve"> trong: </w:t>
+      </w:r>
+      <w:r>
+        <w:t>NhanVien và LuongNhanVien</w:t>
+      </w:r>
+    </w:p>
+    <w:p>
+      <w:pPr>
+        <w:pStyle w:val="ListParagraph"/>
+        <w:numPr>
+          <w:ilvl w:val="0"/>
+          <w:numId w:val="30"/>
+        </w:numPr>
+      </w:pPr>
+      <w:r>
+        <w:t>Đọc thông tin đặt hàng</w:t>
+      </w:r>
+      <w:r>
+        <w:t xml:space="preserve"> các nguyên liệ</w:t>
+      </w:r>
+      <w:r>
+        <w:t xml:space="preserve">u trong: </w:t>
+      </w:r>
+      <w:r>
+        <w:t>DatHang, ChiTietDatHang</w:t>
+      </w:r>
+    </w:p>
+    <w:p>
+      <w:pPr>
+        <w:pStyle w:val="ListParagraph"/>
+        <w:numPr>
+          <w:ilvl w:val="0"/>
+          <w:numId w:val="30"/>
+        </w:numPr>
+      </w:pPr>
+      <w:r>
+        <w:t>Đọc thông tin số tiền thu được từ các món ăn: HoaDon, ChiTietHoaDon</w:t>
+      </w:r>
+    </w:p>
+    <w:p>
+      <w:r>
+        <w:t>Do đây là các hành động đọc nên không phát sinh tranh chấp Lost Update.</w:t>
+      </w:r>
+    </w:p>
+    <w:p>
+      <w:r>
+        <w:t>PHÂN TÍCH HÀNH ĐỘNG:</w:t>
+      </w:r>
+    </w:p>
+    <w:p>
+      <w:pPr>
+        <w:pStyle w:val="ListParagraph"/>
+        <w:numPr>
+          <w:ilvl w:val="0"/>
+          <w:numId w:val="32"/>
+        </w:numPr>
+      </w:pPr>
+      <w:r>
+        <w:t>Đọc thông tin lương của nhân viên trong: NhanVien và LuongNhanVien</w:t>
+      </w:r>
+    </w:p>
+    <w:p>
+      <w:pPr>
+        <w:pStyle w:val="ListParagraph"/>
+        <w:numPr>
+          <w:ilvl w:val="0"/>
+          <w:numId w:val="30"/>
+        </w:numPr>
+      </w:pPr>
+      <w:r>
+        <w:t>T2 thay đổi lương của nhân viên</w:t>
+      </w:r>
+      <w:r>
+        <w:t xml:space="preserve"> A</w:t>
+      </w:r>
+      <w:r>
+        <w:t xml:space="preserve">, </w:t>
+      </w:r>
+      <w:r>
+        <w:t xml:space="preserve">T1 đọc thông tin lương của nhân viên A để xử lý, </w:t>
+      </w:r>
+      <w:r>
+        <w:t xml:space="preserve">T2 rollback, </w:t>
+      </w:r>
+      <w:r>
+        <w:rPr>
+          <w:b/>
+        </w:rPr>
+        <w:t>vậy T1 bị Dirty Read</w:t>
+      </w:r>
+      <w:r>
+        <w:t>.</w:t>
+      </w:r>
+    </w:p>
+    <w:p>
+      <w:pPr>
+        <w:pStyle w:val="ListParagraph"/>
+        <w:numPr>
+          <w:ilvl w:val="0"/>
+          <w:numId w:val="30"/>
+        </w:numPr>
+      </w:pPr>
+      <w:r>
+        <w:t xml:space="preserve">T1 đọc được thông tin một loại nhân viên để xử lý, ngay sau đó thì T2 xoá loại nhân viên đó. Vậy T1 không thể đọc lại, hoặc cập nhật thông tin cho loại nhân viên vừa đọc được. </w:t>
+      </w:r>
+      <w:r>
+        <w:rPr>
+          <w:b/>
+        </w:rPr>
+        <w:t>Đây là tranh chấp Unrepeatable Read.</w:t>
+      </w:r>
+    </w:p>
+    <w:p>
+      <w:pPr>
+        <w:pStyle w:val="ListParagraph"/>
+        <w:numPr>
+          <w:ilvl w:val="0"/>
+          <w:numId w:val="30"/>
+        </w:numPr>
+      </w:pPr>
+      <w:r>
+        <w:t xml:space="preserve">T1 đọc được thông tin các nhân viên, ngay sau đó T2 thêm một (hoặc nhiều) nhân viên mới làm cho khi T1 đọc lại thì thấy có nhiều nhân viên hơn so với lần đọc trước. </w:t>
+      </w:r>
+      <w:r>
+        <w:rPr>
+          <w:b/>
+        </w:rPr>
+        <w:t>Đây là tranh chấp Phantom.</w:t>
+      </w:r>
+    </w:p>
+    <w:p>
+      <w:pPr>
+        <w:ind w:left="360"/>
+      </w:pPr>
+    </w:p>
+    <w:p>
+      <w:pPr>
+        <w:pStyle w:val="ListParagraph"/>
+        <w:numPr>
+          <w:ilvl w:val="0"/>
+          <w:numId w:val="32"/>
+        </w:numPr>
+      </w:pPr>
+      <w:r>
+        <w:t>Đọc thông tin đặt hàng các nguyên liệu trong: DatHang, ChiTietDatHang</w:t>
+      </w:r>
+    </w:p>
+    <w:p>
+      <w:pPr>
+        <w:pStyle w:val="ListParagraph"/>
+        <w:numPr>
+          <w:ilvl w:val="0"/>
+          <w:numId w:val="30"/>
+        </w:numPr>
+      </w:pPr>
+      <w:r>
+        <w:t xml:space="preserve">T1 </w:t>
+      </w:r>
+      <w:r>
+        <w:t xml:space="preserve">đọc </w:t>
+      </w:r>
+      <w:r>
+        <w:t xml:space="preserve">được </w:t>
+      </w:r>
+      <w:r>
+        <w:t xml:space="preserve">thông tin </w:t>
+      </w:r>
+      <w:r>
+        <w:t xml:space="preserve">của đơn đặt hàng A </w:t>
+      </w:r>
+      <w:r>
+        <w:t>trong bảng DatHang</w:t>
+      </w:r>
+      <w:r>
+        <w:t xml:space="preserve"> theo điều kiện ThoiGianDat, ngay sau đó thì T2 thay đổi thông tin thời gian đặt của đơn đặt hàng </w:t>
+      </w:r>
+      <w:r>
+        <w:t xml:space="preserve">A </w:t>
+      </w:r>
+      <w:r>
+        <w:t xml:space="preserve">làm cho điều kiện WHERE của T1 không còn đúng với đơn đặt hàng </w:t>
+      </w:r>
+      <w:r>
+        <w:t>A nữa</w:t>
+      </w:r>
+      <w:r>
+        <w:t>, hoặc T2 xoá đơn đặt hàng A</w:t>
+      </w:r>
+      <w:r>
+        <w:t xml:space="preserve">. Vậy T1 không thể đọc lại thông tin của đơn đặt hàng A. </w:t>
+      </w:r>
+      <w:r>
+        <w:rPr>
+          <w:b/>
+        </w:rPr>
+        <w:t>Đây là tranh chấp Unrepeatable Read.</w:t>
+      </w:r>
+    </w:p>
+    <w:p>
+      <w:pPr>
+        <w:pStyle w:val="ListParagraph"/>
+        <w:numPr>
+          <w:ilvl w:val="0"/>
+          <w:numId w:val="30"/>
+        </w:numPr>
+      </w:pPr>
+      <w:r>
+        <w:t xml:space="preserve">T1 đọc được các thông tin của các đơn đặt hàng thoả điều kiện ThoiGianDat = TGD. </w:t>
+      </w:r>
+      <w:r>
+        <w:t xml:space="preserve">Ngay sau đó T2 thêm vào thông tin một đơn đặt hàng mới </w:t>
+      </w:r>
+      <w:r>
+        <w:t xml:space="preserve">A </w:t>
+      </w:r>
+      <w:r>
+        <w:t xml:space="preserve">cũng có ThoiGianDat = TGD. </w:t>
+      </w:r>
+      <w:r>
+        <w:t xml:space="preserve">Như vậy khi T1 tính tổng tiền của các đơn đặt hàng có </w:t>
+      </w:r>
+      <w:r>
+        <w:lastRenderedPageBreak/>
+        <w:t xml:space="preserve">ThoiGianDat = TGD thì đã đọc được thông tin của A trong khi trước đó không đọc được A. </w:t>
+      </w:r>
+      <w:r>
+        <w:rPr>
+          <w:b/>
+        </w:rPr>
+        <w:t>Đây là tranh chấp Phantom.</w:t>
+      </w:r>
+    </w:p>
+    <w:p>
+      <w:pPr>
+        <w:pStyle w:val="ListParagraph"/>
+        <w:numPr>
+          <w:ilvl w:val="0"/>
+          <w:numId w:val="30"/>
+        </w:numPr>
+      </w:pPr>
+      <w:r>
+        <w:t>Có thể phát sinh Dirty Read, nhưng không nghiệp vụ thực tế nào làm phát sinh tình huống này.</w:t>
       </w:r>
     </w:p>
     <w:p/>
-    <w:p/>
-    <w:p/>
-    <w:p/>
+    <w:p>
+      <w:pPr>
+        <w:pStyle w:val="ListParagraph"/>
+        <w:numPr>
+          <w:ilvl w:val="0"/>
+          <w:numId w:val="32"/>
+        </w:numPr>
+      </w:pPr>
+      <w:r>
+        <w:t>Đọc thông tin số tiền thu được từ các món ăn: HoaDon, ChiTietHoaDon</w:t>
+      </w:r>
+    </w:p>
+    <w:p>
+      <w:pPr>
+        <w:pStyle w:val="ListParagraph"/>
+        <w:numPr>
+          <w:ilvl w:val="0"/>
+          <w:numId w:val="30"/>
+        </w:numPr>
+      </w:pPr>
+      <w:r>
+        <w:t xml:space="preserve">T1 đọc được thông tin các hoá đơn có ThoiGianLap = TGL, T2 thay đổi ThoiGianLap của một hoặc nhiều hoá đơn (hoặc xoá hoá đơn) mà T1 đã đọc trước đó làm cho T1 không thể đọc lại được thông tin các hoá đơn đã bị thay đổi. Đây là tranh chấp </w:t>
+      </w:r>
+      <w:r>
+        <w:rPr>
+          <w:b/>
+        </w:rPr>
+        <w:t>Unrepeatable Read.</w:t>
+      </w:r>
+    </w:p>
+    <w:p>
+      <w:pPr>
+        <w:pStyle w:val="ListParagraph"/>
+        <w:numPr>
+          <w:ilvl w:val="0"/>
+          <w:numId w:val="30"/>
+        </w:numPr>
+      </w:pPr>
+      <w:r>
+        <w:t xml:space="preserve">T1 đọc được thông tin các hoá đơn có ThoiGianLap = TGL, T2 thêm một (hoặc nhiều) hoá đơn A có ThoiGianLap = TGL làm cho khi T1 đọc lại để tính tổng tiền thì sẽ đọc được thông tin của A trong khi trước đó không đọc được. Đây là tranh chấp </w:t>
+      </w:r>
+      <w:r>
+        <w:rPr>
+          <w:b/>
+        </w:rPr>
+        <w:t>Phantom.</w:t>
+      </w:r>
+    </w:p>
+    <w:p>
+      <w:pPr>
+        <w:pStyle w:val="ListParagraph"/>
+      </w:pPr>
+    </w:p>
     <w:sectPr>
-      <w:footerReference w:type="default" r:id="rId8"/>
       <w:pgSz w:w="11906" w:h="16838"/>
       <w:pgMar w:top="1440" w:right="1440" w:bottom="1440" w:left="1440" w:header="708" w:footer="708" w:gutter="0"/>
       <w:cols w:space="708"/>
@@ -645,25 +892,6 @@
     </w:p>
   </w:endnote>
 </w:endnotes>
-</file>
-
-<file path=word/footer1.xml><?xml version="1.0" encoding="utf-8"?>
-<w:ftr xmlns:ve="http://schemas.openxmlformats.org/markup-compatibility/2006" xmlns:o="urn:schemas-microsoft-com:office:office" xmlns:r="http://schemas.openxmlformats.org/officeDocument/2006/relationships" xmlns:m="http://schemas.openxmlformats.org/officeDocument/2006/math" xmlns:v="urn:schemas-microsoft-com:vml" xmlns:wp="http://schemas.openxmlformats.org/drawingml/2006/wordprocessingDrawing" xmlns:w10="urn:schemas-microsoft-com:office:word" xmlns:w="http://schemas.openxmlformats.org/wordprocessingml/2006/main" xmlns:wne="http://schemas.microsoft.com/office/word/2006/wordml">
-  <w:p>
-    <w:pPr>
-      <w:pStyle w:val="Footer"/>
-      <w:rPr>
-        <w:lang w:val="en-US"/>
-      </w:rPr>
-    </w:pPr>
-    <w:r>
-      <w:rPr>
-        <w:lang w:val="en-US"/>
-      </w:rPr>
-      <w:t>Bộ môn HTTT, Khoa CNTT, Đại học Khoa học tự nhiên Tp.HCM</w:t>
-    </w:r>
-  </w:p>
-</w:ftr>
 </file>
 
 <file path=word/footnotes.xml><?xml version="1.0" encoding="utf-8"?>
@@ -926,6 +1154,95 @@
     </w:lvl>
   </w:abstractNum>
   <w:abstractNum w:abstractNumId="3">
+    <w:nsid w:val="1CA8042E"/>
+    <w:multiLevelType w:val="hybridMultilevel"/>
+    <w:tmpl w:val="EDE4050C"/>
+    <w:lvl w:ilvl="0" w:tplc="0409000F">
+      <w:start w:val="1"/>
+      <w:numFmt w:val="decimal"/>
+      <w:lvlText w:val="%1."/>
+      <w:lvlJc w:val="left"/>
+      <w:pPr>
+        <w:ind w:left="720" w:hanging="360"/>
+      </w:pPr>
+      <w:rPr>
+        <w:rFonts w:hint="default"/>
+      </w:rPr>
+    </w:lvl>
+    <w:lvl w:ilvl="1" w:tplc="04090019" w:tentative="1">
+      <w:start w:val="1"/>
+      <w:numFmt w:val="lowerLetter"/>
+      <w:lvlText w:val="%2."/>
+      <w:lvlJc w:val="left"/>
+      <w:pPr>
+        <w:ind w:left="1440" w:hanging="360"/>
+      </w:pPr>
+    </w:lvl>
+    <w:lvl w:ilvl="2" w:tplc="0409001B" w:tentative="1">
+      <w:start w:val="1"/>
+      <w:numFmt w:val="lowerRoman"/>
+      <w:lvlText w:val="%3."/>
+      <w:lvlJc w:val="right"/>
+      <w:pPr>
+        <w:ind w:left="2160" w:hanging="180"/>
+      </w:pPr>
+    </w:lvl>
+    <w:lvl w:ilvl="3" w:tplc="0409000F" w:tentative="1">
+      <w:start w:val="1"/>
+      <w:numFmt w:val="decimal"/>
+      <w:lvlText w:val="%4."/>
+      <w:lvlJc w:val="left"/>
+      <w:pPr>
+        <w:ind w:left="2880" w:hanging="360"/>
+      </w:pPr>
+    </w:lvl>
+    <w:lvl w:ilvl="4" w:tplc="04090019" w:tentative="1">
+      <w:start w:val="1"/>
+      <w:numFmt w:val="lowerLetter"/>
+      <w:lvlText w:val="%5."/>
+      <w:lvlJc w:val="left"/>
+      <w:pPr>
+        <w:ind w:left="3600" w:hanging="360"/>
+      </w:pPr>
+    </w:lvl>
+    <w:lvl w:ilvl="5" w:tplc="0409001B" w:tentative="1">
+      <w:start w:val="1"/>
+      <w:numFmt w:val="lowerRoman"/>
+      <w:lvlText w:val="%6."/>
+      <w:lvlJc w:val="right"/>
+      <w:pPr>
+        <w:ind w:left="4320" w:hanging="180"/>
+      </w:pPr>
+    </w:lvl>
+    <w:lvl w:ilvl="6" w:tplc="0409000F" w:tentative="1">
+      <w:start w:val="1"/>
+      <w:numFmt w:val="decimal"/>
+      <w:lvlText w:val="%7."/>
+      <w:lvlJc w:val="left"/>
+      <w:pPr>
+        <w:ind w:left="5040" w:hanging="360"/>
+      </w:pPr>
+    </w:lvl>
+    <w:lvl w:ilvl="7" w:tplc="04090019" w:tentative="1">
+      <w:start w:val="1"/>
+      <w:numFmt w:val="lowerLetter"/>
+      <w:lvlText w:val="%8."/>
+      <w:lvlJc w:val="left"/>
+      <w:pPr>
+        <w:ind w:left="5760" w:hanging="360"/>
+      </w:pPr>
+    </w:lvl>
+    <w:lvl w:ilvl="8" w:tplc="0409001B" w:tentative="1">
+      <w:start w:val="1"/>
+      <w:numFmt w:val="lowerRoman"/>
+      <w:lvlText w:val="%9."/>
+      <w:lvlJc w:val="right"/>
+      <w:pPr>
+        <w:ind w:left="6480" w:hanging="180"/>
+      </w:pPr>
+    </w:lvl>
+  </w:abstractNum>
+  <w:abstractNum w:abstractNumId="4">
     <w:nsid w:val="222E01AC"/>
     <w:multiLevelType w:val="hybridMultilevel"/>
     <w:tmpl w:val="1294229A"/>
@@ -1014,7 +1331,7 @@
       </w:pPr>
     </w:lvl>
   </w:abstractNum>
-  <w:abstractNum w:abstractNumId="4">
+  <w:abstractNum w:abstractNumId="5">
     <w:nsid w:val="2E86032B"/>
     <w:multiLevelType w:val="multilevel"/>
     <w:tmpl w:val="98464688"/>
@@ -1132,7 +1449,7 @@
       </w:rPr>
     </w:lvl>
   </w:abstractNum>
-  <w:abstractNum w:abstractNumId="5">
+  <w:abstractNum w:abstractNumId="6">
     <w:nsid w:val="30BC5C81"/>
     <w:multiLevelType w:val="hybridMultilevel"/>
     <w:tmpl w:val="31FE48DC"/>
@@ -1245,13 +1562,13 @@
       </w:rPr>
     </w:lvl>
   </w:abstractNum>
-  <w:abstractNum w:abstractNumId="6">
+  <w:abstractNum w:abstractNumId="7">
     <w:nsid w:val="320245CC"/>
     <w:multiLevelType w:val="multilevel"/>
     <w:tmpl w:val="A8788DA0"/>
     <w:numStyleLink w:val="TableCaption1"/>
   </w:abstractNum>
-  <w:abstractNum w:abstractNumId="7">
+  <w:abstractNum w:abstractNumId="8">
     <w:nsid w:val="32F06B98"/>
     <w:multiLevelType w:val="multilevel"/>
     <w:tmpl w:val="264ED15C"/>
@@ -1372,7 +1689,7 @@
       </w:rPr>
     </w:lvl>
   </w:abstractNum>
-  <w:abstractNum w:abstractNumId="8">
+  <w:abstractNum w:abstractNumId="9">
     <w:nsid w:val="380028A1"/>
     <w:multiLevelType w:val="multilevel"/>
     <w:tmpl w:val="CCD6A206"/>
@@ -1490,7 +1807,7 @@
       </w:rPr>
     </w:lvl>
   </w:abstractNum>
-  <w:abstractNum w:abstractNumId="9">
+  <w:abstractNum w:abstractNumId="10">
     <w:nsid w:val="38F834B3"/>
     <w:multiLevelType w:val="hybridMultilevel"/>
     <w:tmpl w:val="C9D20AC0"/>
@@ -1603,7 +1920,7 @@
       </w:rPr>
     </w:lvl>
   </w:abstractNum>
-  <w:abstractNum w:abstractNumId="10">
+  <w:abstractNum w:abstractNumId="11">
     <w:nsid w:val="3C2E5EA6"/>
     <w:multiLevelType w:val="hybridMultilevel"/>
     <w:tmpl w:val="81D8BB8E"/>
@@ -1715,7 +2032,7 @@
       </w:rPr>
     </w:lvl>
   </w:abstractNum>
-  <w:abstractNum w:abstractNumId="11">
+  <w:abstractNum w:abstractNumId="12">
     <w:nsid w:val="41F04596"/>
     <w:multiLevelType w:val="hybridMultilevel"/>
     <w:tmpl w:val="9EBC0A22"/>
@@ -1828,7 +2145,7 @@
       </w:rPr>
     </w:lvl>
   </w:abstractNum>
-  <w:abstractNum w:abstractNumId="12">
+  <w:abstractNum w:abstractNumId="13">
     <w:nsid w:val="42295181"/>
     <w:multiLevelType w:val="multilevel"/>
     <w:tmpl w:val="77F20192"/>
@@ -1949,7 +2266,7 @@
       </w:rPr>
     </w:lvl>
   </w:abstractNum>
-  <w:abstractNum w:abstractNumId="13">
+  <w:abstractNum w:abstractNumId="14">
     <w:nsid w:val="539F42E5"/>
     <w:multiLevelType w:val="hybridMultilevel"/>
     <w:tmpl w:val="953E09CA"/>
@@ -2062,7 +2379,7 @@
       </w:rPr>
     </w:lvl>
   </w:abstractNum>
-  <w:abstractNum w:abstractNumId="14">
+  <w:abstractNum w:abstractNumId="15">
     <w:nsid w:val="54477CE0"/>
     <w:multiLevelType w:val="hybridMultilevel"/>
     <w:tmpl w:val="D57ED5E2"/>
@@ -2175,7 +2492,7 @@
       </w:rPr>
     </w:lvl>
   </w:abstractNum>
-  <w:abstractNum w:abstractNumId="15">
+  <w:abstractNum w:abstractNumId="16">
     <w:nsid w:val="56B65E28"/>
     <w:multiLevelType w:val="hybridMultilevel"/>
     <w:tmpl w:val="E76007DA"/>
@@ -2288,7 +2605,7 @@
       </w:rPr>
     </w:lvl>
   </w:abstractNum>
-  <w:abstractNum w:abstractNumId="16">
+  <w:abstractNum w:abstractNumId="17">
     <w:nsid w:val="576A549A"/>
     <w:multiLevelType w:val="hybridMultilevel"/>
     <w:tmpl w:val="A320A900"/>
@@ -2381,13 +2698,13 @@
       </w:pPr>
     </w:lvl>
   </w:abstractNum>
-  <w:abstractNum w:abstractNumId="17">
+  <w:abstractNum w:abstractNumId="18">
     <w:nsid w:val="580B720D"/>
     <w:multiLevelType w:val="multilevel"/>
     <w:tmpl w:val="77F20192"/>
     <w:numStyleLink w:val="FigureCaption1"/>
   </w:abstractNum>
-  <w:abstractNum w:abstractNumId="18">
+  <w:abstractNum w:abstractNumId="19">
     <w:nsid w:val="5E3B39CC"/>
     <w:multiLevelType w:val="hybridMultilevel"/>
     <w:tmpl w:val="72D6E378"/>
@@ -2500,7 +2817,7 @@
       </w:rPr>
     </w:lvl>
   </w:abstractNum>
-  <w:abstractNum w:abstractNumId="19">
+  <w:abstractNum w:abstractNumId="20">
     <w:nsid w:val="609D1F9A"/>
     <w:multiLevelType w:val="hybridMultilevel"/>
     <w:tmpl w:val="7B88AC6C"/>
@@ -2613,7 +2930,7 @@
       </w:rPr>
     </w:lvl>
   </w:abstractNum>
-  <w:abstractNum w:abstractNumId="20">
+  <w:abstractNum w:abstractNumId="21">
     <w:nsid w:val="614143DB"/>
     <w:multiLevelType w:val="multilevel"/>
     <w:tmpl w:val="A8788DA0"/>
@@ -2733,7 +3050,7 @@
       </w:rPr>
     </w:lvl>
   </w:abstractNum>
-  <w:abstractNum w:abstractNumId="21">
+  <w:abstractNum w:abstractNumId="22">
     <w:nsid w:val="652165C3"/>
     <w:multiLevelType w:val="multilevel"/>
     <w:tmpl w:val="0C090025"/>
@@ -2828,7 +3145,7 @@
       </w:pPr>
     </w:lvl>
   </w:abstractNum>
-  <w:abstractNum w:abstractNumId="22">
+  <w:abstractNum w:abstractNumId="23">
     <w:nsid w:val="6B6D13DA"/>
     <w:multiLevelType w:val="hybridMultilevel"/>
     <w:tmpl w:val="8272F594"/>
@@ -2941,7 +3258,7 @@
       </w:rPr>
     </w:lvl>
   </w:abstractNum>
-  <w:abstractNum w:abstractNumId="23">
+  <w:abstractNum w:abstractNumId="24">
     <w:nsid w:val="6D6A58A1"/>
     <w:multiLevelType w:val="hybridMultilevel"/>
     <w:tmpl w:val="3F422042"/>
@@ -3054,7 +3371,7 @@
       </w:rPr>
     </w:lvl>
   </w:abstractNum>
-  <w:abstractNum w:abstractNumId="24">
+  <w:abstractNum w:abstractNumId="25">
     <w:nsid w:val="6D872BAD"/>
     <w:multiLevelType w:val="hybridMultilevel"/>
     <w:tmpl w:val="78AE2934"/>
@@ -3167,7 +3484,7 @@
       </w:rPr>
     </w:lvl>
   </w:abstractNum>
-  <w:abstractNum w:abstractNumId="25">
+  <w:abstractNum w:abstractNumId="26">
     <w:nsid w:val="723C4279"/>
     <w:multiLevelType w:val="multilevel"/>
     <w:tmpl w:val="CCD6A206"/>
@@ -3285,7 +3602,7 @@
       </w:rPr>
     </w:lvl>
   </w:abstractNum>
-  <w:abstractNum w:abstractNumId="26">
+  <w:abstractNum w:abstractNumId="27">
     <w:nsid w:val="72F15F64"/>
     <w:multiLevelType w:val="hybridMultilevel"/>
     <w:tmpl w:val="FF6C86CE"/>
@@ -3398,7 +3715,7 @@
       </w:rPr>
     </w:lvl>
   </w:abstractNum>
-  <w:abstractNum w:abstractNumId="27">
+  <w:abstractNum w:abstractNumId="28">
     <w:nsid w:val="768F1F58"/>
     <w:multiLevelType w:val="hybridMultilevel"/>
     <w:tmpl w:val="47283A0C"/>
@@ -3511,7 +3828,7 @@
       </w:rPr>
     </w:lvl>
   </w:abstractNum>
-  <w:abstractNum w:abstractNumId="28">
+  <w:abstractNum w:abstractNumId="29">
     <w:nsid w:val="769C031F"/>
     <w:multiLevelType w:val="hybridMultilevel"/>
     <w:tmpl w:val="5FCC8742"/>
@@ -3624,7 +3941,7 @@
       </w:rPr>
     </w:lvl>
   </w:abstractNum>
-  <w:abstractNum w:abstractNumId="29">
+  <w:abstractNum w:abstractNumId="30">
     <w:nsid w:val="76F9101D"/>
     <w:multiLevelType w:val="hybridMultilevel"/>
     <w:tmpl w:val="C60C737E"/>
@@ -3737,7 +4054,7 @@
       </w:rPr>
     </w:lvl>
   </w:abstractNum>
-  <w:abstractNum w:abstractNumId="30">
+  <w:abstractNum w:abstractNumId="31">
     <w:nsid w:val="7DC37B21"/>
     <w:multiLevelType w:val="hybridMultilevel"/>
     <w:tmpl w:val="7E0654BA"/>
@@ -3851,96 +4168,99 @@
     </w:lvl>
   </w:abstractNum>
   <w:num w:numId="1">
-    <w:abstractNumId w:val="21"/>
+    <w:abstractNumId w:val="22"/>
   </w:num>
   <w:num w:numId="2">
-    <w:abstractNumId w:val="29"/>
+    <w:abstractNumId w:val="30"/>
   </w:num>
   <w:num w:numId="3">
-    <w:abstractNumId w:val="16"/>
+    <w:abstractNumId w:val="17"/>
   </w:num>
   <w:num w:numId="4">
-    <w:abstractNumId w:val="8"/>
+    <w:abstractNumId w:val="9"/>
   </w:num>
   <w:num w:numId="5">
-    <w:abstractNumId w:val="4"/>
+    <w:abstractNumId w:val="5"/>
   </w:num>
   <w:num w:numId="6">
-    <w:abstractNumId w:val="5"/>
+    <w:abstractNumId w:val="6"/>
   </w:num>
   <w:num w:numId="7">
-    <w:abstractNumId w:val="26"/>
+    <w:abstractNumId w:val="27"/>
   </w:num>
   <w:num w:numId="8">
-    <w:abstractNumId w:val="19"/>
+    <w:abstractNumId w:val="20"/>
   </w:num>
   <w:num w:numId="9">
-    <w:abstractNumId w:val="18"/>
+    <w:abstractNumId w:val="19"/>
   </w:num>
   <w:num w:numId="10">
     <w:abstractNumId w:val="1"/>
   </w:num>
   <w:num w:numId="11">
-    <w:abstractNumId w:val="14"/>
+    <w:abstractNumId w:val="15"/>
   </w:num>
   <w:num w:numId="12">
-    <w:abstractNumId w:val="25"/>
+    <w:abstractNumId w:val="26"/>
   </w:num>
   <w:num w:numId="13">
-    <w:abstractNumId w:val="7"/>
+    <w:abstractNumId w:val="8"/>
   </w:num>
   <w:num w:numId="14">
+    <w:abstractNumId w:val="13"/>
+  </w:num>
+  <w:num w:numId="15">
+    <w:abstractNumId w:val="18"/>
+  </w:num>
+  <w:num w:numId="16">
     <w:abstractNumId w:val="12"/>
   </w:num>
-  <w:num w:numId="15">
-    <w:abstractNumId w:val="17"/>
-  </w:num>
-  <w:num w:numId="16">
-    <w:abstractNumId w:val="11"/>
-  </w:num>
   <w:num w:numId="17">
-    <w:abstractNumId w:val="28"/>
+    <w:abstractNumId w:val="29"/>
   </w:num>
   <w:num w:numId="18">
-    <w:abstractNumId w:val="30"/>
+    <w:abstractNumId w:val="31"/>
   </w:num>
   <w:num w:numId="19">
-    <w:abstractNumId w:val="13"/>
+    <w:abstractNumId w:val="14"/>
   </w:num>
   <w:num w:numId="20">
     <w:abstractNumId w:val="2"/>
   </w:num>
   <w:num w:numId="21">
-    <w:abstractNumId w:val="22"/>
+    <w:abstractNumId w:val="23"/>
   </w:num>
   <w:num w:numId="22">
-    <w:abstractNumId w:val="27"/>
+    <w:abstractNumId w:val="28"/>
   </w:num>
   <w:num w:numId="23">
-    <w:abstractNumId w:val="15"/>
+    <w:abstractNumId w:val="16"/>
   </w:num>
   <w:num w:numId="24">
-    <w:abstractNumId w:val="23"/>
+    <w:abstractNumId w:val="24"/>
   </w:num>
   <w:num w:numId="25">
-    <w:abstractNumId w:val="20"/>
+    <w:abstractNumId w:val="21"/>
   </w:num>
   <w:num w:numId="26">
     <w:abstractNumId w:val="0"/>
   </w:num>
   <w:num w:numId="27">
-    <w:abstractNumId w:val="6"/>
+    <w:abstractNumId w:val="7"/>
   </w:num>
   <w:num w:numId="28">
-    <w:abstractNumId w:val="24"/>
+    <w:abstractNumId w:val="25"/>
   </w:num>
   <w:num w:numId="29">
-    <w:abstractNumId w:val="9"/>
+    <w:abstractNumId w:val="10"/>
   </w:num>
   <w:num w:numId="30">
-    <w:abstractNumId w:val="10"/>
+    <w:abstractNumId w:val="11"/>
   </w:num>
   <w:num w:numId="31">
+    <w:abstractNumId w:val="4"/>
+  </w:num>
+  <w:num w:numId="32">
     <w:abstractNumId w:val="3"/>
   </w:num>
 </w:numbering>
